--- a/需求文档.docx
+++ b/需求文档.docx
@@ -135,6 +135,76 @@
         <w:pStyle w:val="a3"/>
         <w:ind w:left="720" w:firstLineChars="0" w:firstLine="0"/>
         <w:rPr>
+          <w:rFonts w:ascii="Times New Roman" w:eastAsia="宋体" w:hAnsi="Times New Roman" w:hint="eastAsia"/>
+          <w:sz w:val="24"/>
+          <w:szCs w:val="28"/>
+        </w:rPr>
+      </w:pPr>
+    </w:p>
+    <w:p>
+      <w:pPr>
+        <w:pStyle w:val="a3"/>
+        <w:ind w:left="720" w:firstLineChars="0" w:firstLine="0"/>
+        <w:rPr>
+          <w:rFonts w:ascii="Times New Roman" w:eastAsia="宋体" w:hAnsi="Times New Roman"/>
+          <w:sz w:val="24"/>
+          <w:szCs w:val="28"/>
+        </w:rPr>
+      </w:pPr>
+      <w:r>
+        <w:rPr>
+          <w:rFonts w:ascii="Times New Roman" w:eastAsia="宋体" w:hAnsi="Times New Roman" w:hint="eastAsia"/>
+          <w:sz w:val="24"/>
+          <w:szCs w:val="28"/>
+        </w:rPr>
+        <w:t>用户的创建与权限管理</w:t>
+      </w:r>
+    </w:p>
+    <w:p>
+      <w:pPr>
+        <w:pStyle w:val="a3"/>
+        <w:ind w:left="720" w:firstLineChars="0" w:firstLine="0"/>
+        <w:rPr>
+          <w:rFonts w:ascii="Times New Roman" w:eastAsia="宋体" w:hAnsi="Times New Roman"/>
+          <w:sz w:val="24"/>
+          <w:szCs w:val="28"/>
+        </w:rPr>
+      </w:pPr>
+      <w:r>
+        <w:rPr>
+          <w:rFonts w:ascii="Times New Roman" w:eastAsia="宋体" w:hAnsi="Times New Roman" w:hint="eastAsia"/>
+          <w:sz w:val="24"/>
+          <w:szCs w:val="28"/>
+        </w:rPr>
+        <w:t>书籍的录入，借还，信息的管理</w:t>
+      </w:r>
+      <w:bookmarkStart w:id="0" w:name="_GoBack"/>
+      <w:bookmarkEnd w:id="0"/>
+    </w:p>
+    <w:p>
+      <w:pPr>
+        <w:pStyle w:val="a3"/>
+        <w:ind w:left="720" w:firstLineChars="0" w:firstLine="0"/>
+        <w:rPr>
+          <w:rFonts w:ascii="Times New Roman" w:eastAsia="宋体" w:hAnsi="Times New Roman" w:hint="eastAsia"/>
+          <w:sz w:val="24"/>
+          <w:szCs w:val="28"/>
+        </w:rPr>
+      </w:pPr>
+      <w:r>
+        <w:rPr>
+          <w:rFonts w:ascii="Times New Roman" w:eastAsia="宋体" w:hAnsi="Times New Roman" w:hint="eastAsia"/>
+          <w:sz w:val="24"/>
+          <w:szCs w:val="28"/>
+        </w:rPr>
+        <w:t>图书馆财务信息的管理</w:t>
+      </w:r>
+    </w:p>
+    <w:p>
+      <w:pPr>
+        <w:pStyle w:val="a3"/>
+        <w:ind w:left="720" w:firstLineChars="0" w:firstLine="0"/>
+        <w:rPr>
           <w:rFonts w:ascii="Times New Roman" w:eastAsia="宋体" w:hAnsi="Times New Roman"/>
           <w:sz w:val="24"/>
           <w:szCs w:val="28"/>
@@ -589,6 +659,7 @@
           <w:sz w:val="24"/>
           <w:szCs w:val="28"/>
         </w:rPr>
+        <w:lastRenderedPageBreak/>
         <w:t>维护人员：</w:t>
       </w:r>
       <w:r>
@@ -625,7 +696,6 @@
           <w:sz w:val="24"/>
           <w:szCs w:val="28"/>
         </w:rPr>
-        <w:lastRenderedPageBreak/>
         <w:t>注：以上登陆皆为账户密码登陆</w:t>
       </w:r>
     </w:p>
@@ -1193,7 +1263,7 @@
     <w:p>
       <w:pPr>
         <w:rPr>
-          <w:rFonts w:ascii="Times New Roman" w:eastAsia="宋体" w:hAnsi="Times New Roman" w:hint="eastAsia"/>
+          <w:rFonts w:ascii="Times New Roman" w:eastAsia="宋体" w:hAnsi="Times New Roman"/>
           <w:sz w:val="24"/>
           <w:szCs w:val="28"/>
         </w:rPr>
@@ -1225,18 +1295,17 @@
     <w:p>
       <w:pPr>
         <w:rPr>
-          <w:rFonts w:ascii="Times New Roman" w:eastAsia="宋体" w:hAnsi="Times New Roman" w:hint="eastAsia"/>
-          <w:sz w:val="24"/>
-          <w:szCs w:val="28"/>
-        </w:rPr>
-      </w:pPr>
-      <w:r>
-        <w:rPr>
-          <w:rFonts w:ascii="Times New Roman" w:eastAsia="宋体" w:hAnsi="Times New Roman" w:hint="eastAsia"/>
-          <w:sz w:val="24"/>
-          <w:szCs w:val="28"/>
-        </w:rPr>
-        <w:lastRenderedPageBreak/>
+          <w:rFonts w:ascii="Times New Roman" w:eastAsia="宋体" w:hAnsi="Times New Roman"/>
+          <w:sz w:val="24"/>
+          <w:szCs w:val="28"/>
+        </w:rPr>
+      </w:pPr>
+      <w:r>
+        <w:rPr>
+          <w:rFonts w:ascii="Times New Roman" w:eastAsia="宋体" w:hAnsi="Times New Roman" w:hint="eastAsia"/>
+          <w:sz w:val="24"/>
+          <w:szCs w:val="28"/>
+        </w:rPr>
         <w:t>(</w:t>
       </w:r>
       <w:r>
@@ -1275,7 +1344,7 @@
     <w:p>
       <w:pPr>
         <w:rPr>
-          <w:rFonts w:ascii="Times New Roman" w:eastAsia="宋体" w:hAnsi="Times New Roman" w:hint="eastAsia"/>
+          <w:rFonts w:ascii="Times New Roman" w:eastAsia="宋体" w:hAnsi="Times New Roman"/>
           <w:sz w:val="24"/>
           <w:szCs w:val="28"/>
         </w:rPr>
@@ -1595,7 +1664,7 @@
     <w:p>
       <w:pPr>
         <w:rPr>
-          <w:rFonts w:ascii="Times New Roman" w:eastAsia="宋体" w:hAnsi="Times New Roman" w:hint="eastAsia"/>
+          <w:rFonts w:ascii="Times New Roman" w:eastAsia="宋体" w:hAnsi="Times New Roman"/>
           <w:sz w:val="24"/>
           <w:szCs w:val="28"/>
         </w:rPr>
@@ -1886,21 +1955,13 @@
           <w:sz w:val="24"/>
           <w:szCs w:val="28"/>
         </w:rPr>
-        <w:t>财务</w:t>
-      </w:r>
-      <w:r>
-        <w:rPr>
-          <w:rFonts w:ascii="Times New Roman" w:eastAsia="宋体" w:hAnsi="Times New Roman" w:hint="eastAsia"/>
-          <w:sz w:val="24"/>
-          <w:szCs w:val="28"/>
-        </w:rPr>
-        <w:t>部分</w:t>
-      </w:r>
-    </w:p>
-    <w:p>
-      <w:pPr>
-        <w:rPr>
-          <w:rFonts w:ascii="Times New Roman" w:eastAsia="宋体" w:hAnsi="Times New Roman" w:hint="eastAsia"/>
+        <w:t>财务部分</w:t>
+      </w:r>
+    </w:p>
+    <w:p>
+      <w:pPr>
+        <w:rPr>
+          <w:rFonts w:ascii="Times New Roman" w:eastAsia="宋体" w:hAnsi="Times New Roman"/>
           <w:sz w:val="24"/>
           <w:szCs w:val="28"/>
         </w:rPr>
@@ -2128,15 +2189,7 @@
           <w:sz w:val="24"/>
           <w:szCs w:val="28"/>
         </w:rPr>
-        <w:t>维护</w:t>
-      </w:r>
-      <w:r>
-        <w:rPr>
-          <w:rFonts w:ascii="Times New Roman" w:eastAsia="宋体" w:hAnsi="Times New Roman" w:hint="eastAsia"/>
-          <w:sz w:val="24"/>
-          <w:szCs w:val="28"/>
-        </w:rPr>
-        <w:t>部分</w:t>
+        <w:t>维护部分</w:t>
       </w:r>
     </w:p>
     <w:p>
@@ -2335,7 +2388,7 @@
     <w:p>
       <w:pPr>
         <w:rPr>
-          <w:rFonts w:ascii="Times New Roman" w:eastAsia="宋体" w:hAnsi="Times New Roman" w:hint="eastAsia"/>
+          <w:rFonts w:ascii="Times New Roman" w:eastAsia="宋体" w:hAnsi="Times New Roman"/>
           <w:sz w:val="24"/>
           <w:szCs w:val="28"/>
         </w:rPr>
@@ -2368,7 +2421,7 @@
     <w:p>
       <w:pPr>
         <w:rPr>
-          <w:rFonts w:ascii="Times New Roman" w:eastAsia="宋体" w:hAnsi="Times New Roman" w:hint="eastAsia"/>
+          <w:rFonts w:ascii="Times New Roman" w:eastAsia="宋体" w:hAnsi="Times New Roman"/>
           <w:sz w:val="24"/>
           <w:szCs w:val="28"/>
         </w:rPr>
@@ -2409,7 +2462,7 @@
     <w:p>
       <w:pPr>
         <w:rPr>
-          <w:rFonts w:ascii="Times New Roman" w:eastAsia="宋体" w:hAnsi="Times New Roman" w:hint="eastAsia"/>
+          <w:rFonts w:ascii="Times New Roman" w:eastAsia="宋体" w:hAnsi="Times New Roman"/>
           <w:sz w:val="24"/>
           <w:szCs w:val="28"/>
         </w:rPr>
@@ -2739,7 +2792,7 @@
     <w:p>
       <w:pPr>
         <w:rPr>
-          <w:rFonts w:ascii="Times New Roman" w:eastAsia="宋体" w:hAnsi="Times New Roman" w:hint="eastAsia"/>
+          <w:rFonts w:ascii="Times New Roman" w:eastAsia="宋体" w:hAnsi="Times New Roman"/>
           <w:sz w:val="24"/>
           <w:szCs w:val="28"/>
         </w:rPr>
@@ -3008,7 +3061,7 @@
     <w:p>
       <w:pPr>
         <w:rPr>
-          <w:rFonts w:ascii="Times New Roman" w:eastAsia="宋体" w:hAnsi="Times New Roman" w:hint="eastAsia"/>
+          <w:rFonts w:ascii="Times New Roman" w:eastAsia="宋体" w:hAnsi="Times New Roman"/>
           <w:sz w:val="24"/>
           <w:szCs w:val="28"/>
         </w:rPr>
@@ -3277,7 +3330,7 @@
     <w:p>
       <w:pPr>
         <w:rPr>
-          <w:rFonts w:ascii="Times New Roman" w:eastAsia="宋体" w:hAnsi="Times New Roman" w:hint="eastAsia"/>
+          <w:rFonts w:ascii="Times New Roman" w:eastAsia="宋体" w:hAnsi="Times New Roman"/>
           <w:sz w:val="24"/>
           <w:szCs w:val="28"/>
         </w:rPr>
@@ -3547,7 +3600,7 @@
     <w:p>
       <w:pPr>
         <w:rPr>
-          <w:rFonts w:ascii="Times New Roman" w:eastAsia="宋体" w:hAnsi="Times New Roman" w:hint="eastAsia"/>
+          <w:rFonts w:ascii="Times New Roman" w:eastAsia="宋体" w:hAnsi="Times New Roman"/>
           <w:sz w:val="24"/>
           <w:szCs w:val="28"/>
         </w:rPr>
@@ -3573,7 +3626,7 @@
     <w:p>
       <w:pPr>
         <w:rPr>
-          <w:rFonts w:ascii="Times New Roman" w:eastAsia="宋体" w:hAnsi="Times New Roman" w:hint="eastAsia"/>
+          <w:rFonts w:ascii="Times New Roman" w:eastAsia="宋体" w:hAnsi="Times New Roman"/>
           <w:sz w:val="24"/>
           <w:szCs w:val="28"/>
         </w:rPr>
@@ -3720,7 +3773,7 @@
     <w:p>
       <w:pPr>
         <w:rPr>
-          <w:rFonts w:ascii="Times New Roman" w:eastAsia="宋体" w:hAnsi="Times New Roman" w:hint="eastAsia"/>
+          <w:rFonts w:ascii="Times New Roman" w:eastAsia="宋体" w:hAnsi="Times New Roman"/>
           <w:sz w:val="24"/>
           <w:szCs w:val="28"/>
         </w:rPr>
@@ -3913,7 +3966,7 @@
     <w:p>
       <w:pPr>
         <w:rPr>
-          <w:rFonts w:ascii="Times New Roman" w:eastAsia="宋体" w:hAnsi="Times New Roman" w:hint="eastAsia"/>
+          <w:rFonts w:ascii="Times New Roman" w:eastAsia="宋体" w:hAnsi="Times New Roman"/>
           <w:sz w:val="24"/>
           <w:szCs w:val="28"/>
         </w:rPr>
@@ -3997,7 +4050,7 @@
     <w:p>
       <w:pPr>
         <w:rPr>
-          <w:rFonts w:ascii="Times New Roman" w:eastAsia="宋体" w:hAnsi="Times New Roman" w:hint="eastAsia"/>
+          <w:rFonts w:ascii="Times New Roman" w:eastAsia="宋体" w:hAnsi="Times New Roman"/>
           <w:sz w:val="24"/>
           <w:szCs w:val="28"/>
         </w:rPr>
@@ -4177,21 +4230,13 @@
           <w:sz w:val="24"/>
           <w:szCs w:val="28"/>
         </w:rPr>
-        <w:t>前台</w:t>
-      </w:r>
-      <w:r>
-        <w:rPr>
-          <w:rFonts w:ascii="Times New Roman" w:eastAsia="宋体" w:hAnsi="Times New Roman" w:hint="eastAsia"/>
-          <w:sz w:val="24"/>
-          <w:szCs w:val="28"/>
-        </w:rPr>
-        <w:t>部分</w:t>
-      </w:r>
-    </w:p>
-    <w:p>
-      <w:pPr>
-        <w:rPr>
-          <w:rFonts w:ascii="Times New Roman" w:eastAsia="宋体" w:hAnsi="Times New Roman" w:hint="eastAsia"/>
+        <w:t>前台部分</w:t>
+      </w:r>
+    </w:p>
+    <w:p>
+      <w:pPr>
+        <w:rPr>
+          <w:rFonts w:ascii="Times New Roman" w:eastAsia="宋体" w:hAnsi="Times New Roman"/>
           <w:sz w:val="24"/>
           <w:szCs w:val="28"/>
         </w:rPr>
@@ -4489,7 +4534,7 @@
     <w:p>
       <w:pPr>
         <w:rPr>
-          <w:rFonts w:ascii="Times New Roman" w:eastAsia="宋体" w:hAnsi="Times New Roman" w:hint="eastAsia"/>
+          <w:rFonts w:ascii="Times New Roman" w:eastAsia="宋体" w:hAnsi="Times New Roman"/>
           <w:sz w:val="24"/>
           <w:szCs w:val="28"/>
         </w:rPr>
@@ -5081,7 +5126,7 @@
     <w:p>
       <w:pPr>
         <w:rPr>
-          <w:rFonts w:ascii="Times New Roman" w:eastAsia="宋体" w:hAnsi="Times New Roman" w:hint="eastAsia"/>
+          <w:rFonts w:ascii="Times New Roman" w:eastAsia="宋体" w:hAnsi="Times New Roman"/>
           <w:sz w:val="24"/>
           <w:szCs w:val="28"/>
         </w:rPr>
@@ -5371,7 +5416,7 @@
     <w:p>
       <w:pPr>
         <w:rPr>
-          <w:rFonts w:ascii="Times New Roman" w:eastAsia="宋体" w:hAnsi="Times New Roman" w:hint="eastAsia"/>
+          <w:rFonts w:ascii="Times New Roman" w:eastAsia="宋体" w:hAnsi="Times New Roman"/>
           <w:sz w:val="24"/>
           <w:szCs w:val="28"/>
         </w:rPr>
@@ -6029,7 +6074,7 @@
     <w:p>
       <w:pPr>
         <w:rPr>
-          <w:rFonts w:ascii="Times New Roman" w:eastAsia="宋体" w:hAnsi="Times New Roman" w:hint="eastAsia"/>
+          <w:rFonts w:ascii="Times New Roman" w:eastAsia="宋体" w:hAnsi="Times New Roman"/>
           <w:sz w:val="24"/>
           <w:szCs w:val="28"/>
         </w:rPr>
@@ -7103,7 +7148,7 @@
     <w:p>
       <w:pPr>
         <w:rPr>
-          <w:rFonts w:ascii="Times New Roman" w:eastAsia="宋体" w:hAnsi="Times New Roman" w:hint="eastAsia"/>
+          <w:rFonts w:ascii="Times New Roman" w:eastAsia="宋体" w:hAnsi="Times New Roman"/>
           <w:sz w:val="24"/>
           <w:szCs w:val="28"/>
         </w:rPr>
@@ -7148,21 +7193,13 @@
           <w:sz w:val="24"/>
           <w:szCs w:val="28"/>
         </w:rPr>
-        <w:t>财务</w:t>
-      </w:r>
-      <w:r>
-        <w:rPr>
-          <w:rFonts w:ascii="Times New Roman" w:eastAsia="宋体" w:hAnsi="Times New Roman" w:hint="eastAsia"/>
-          <w:sz w:val="24"/>
-          <w:szCs w:val="28"/>
-        </w:rPr>
-        <w:t>部分</w:t>
-      </w:r>
-    </w:p>
-    <w:p>
-      <w:pPr>
-        <w:rPr>
-          <w:rFonts w:ascii="Times New Roman" w:eastAsia="宋体" w:hAnsi="Times New Roman" w:hint="eastAsia"/>
+        <w:t>财务部分</w:t>
+      </w:r>
+    </w:p>
+    <w:p>
+      <w:pPr>
+        <w:rPr>
+          <w:rFonts w:ascii="Times New Roman" w:eastAsia="宋体" w:hAnsi="Times New Roman"/>
           <w:sz w:val="24"/>
           <w:szCs w:val="28"/>
         </w:rPr>
@@ -7508,7 +7545,7 @@
     <w:p>
       <w:pPr>
         <w:rPr>
-          <w:rFonts w:ascii="Times New Roman" w:eastAsia="宋体" w:hAnsi="Times New Roman" w:hint="eastAsia"/>
+          <w:rFonts w:ascii="Times New Roman" w:eastAsia="宋体" w:hAnsi="Times New Roman"/>
           <w:sz w:val="24"/>
           <w:szCs w:val="28"/>
         </w:rPr>
@@ -7575,7 +7612,7 @@
     <w:p>
       <w:pPr>
         <w:rPr>
-          <w:rFonts w:ascii="Times New Roman" w:eastAsia="宋体" w:hAnsi="Times New Roman" w:hint="eastAsia"/>
+          <w:rFonts w:ascii="Times New Roman" w:eastAsia="宋体" w:hAnsi="Times New Roman"/>
           <w:sz w:val="24"/>
           <w:szCs w:val="28"/>
         </w:rPr>
@@ -8358,7 +8395,7 @@
     <w:p>
       <w:pPr>
         <w:rPr>
-          <w:rFonts w:ascii="Times New Roman" w:eastAsia="宋体" w:hAnsi="Times New Roman" w:hint="eastAsia"/>
+          <w:rFonts w:ascii="Times New Roman" w:eastAsia="宋体" w:hAnsi="Times New Roman"/>
           <w:sz w:val="24"/>
           <w:szCs w:val="28"/>
         </w:rPr>
@@ -8403,15 +8440,7 @@
           <w:sz w:val="24"/>
           <w:szCs w:val="28"/>
         </w:rPr>
-        <w:t>维护</w:t>
-      </w:r>
-      <w:r>
-        <w:rPr>
-          <w:rFonts w:ascii="Times New Roman" w:eastAsia="宋体" w:hAnsi="Times New Roman" w:hint="eastAsia"/>
-          <w:sz w:val="24"/>
-          <w:szCs w:val="28"/>
-        </w:rPr>
-        <w:t>部分</w:t>
+        <w:t>维护部分</w:t>
       </w:r>
     </w:p>
     <w:p>
@@ -8563,7 +8592,7 @@
     <w:p>
       <w:pPr>
         <w:rPr>
-          <w:rFonts w:ascii="Times New Roman" w:eastAsia="宋体" w:hAnsi="Times New Roman" w:hint="eastAsia"/>
+          <w:rFonts w:ascii="Times New Roman" w:eastAsia="宋体" w:hAnsi="Times New Roman"/>
           <w:sz w:val="24"/>
           <w:szCs w:val="28"/>
         </w:rPr>
@@ -9001,7 +9030,7 @@
     <w:p>
       <w:pPr>
         <w:rPr>
-          <w:rFonts w:ascii="Times New Roman" w:eastAsia="宋体" w:hAnsi="Times New Roman" w:hint="eastAsia"/>
+          <w:rFonts w:ascii="Times New Roman" w:eastAsia="宋体" w:hAnsi="Times New Roman"/>
           <w:sz w:val="24"/>
           <w:szCs w:val="28"/>
         </w:rPr>
@@ -9458,7 +9487,7 @@
     <w:p>
       <w:pPr>
         <w:rPr>
-          <w:rFonts w:ascii="Times New Roman" w:eastAsia="宋体" w:hAnsi="Times New Roman" w:hint="eastAsia"/>
+          <w:rFonts w:ascii="Times New Roman" w:eastAsia="宋体" w:hAnsi="Times New Roman"/>
           <w:sz w:val="24"/>
           <w:szCs w:val="28"/>
         </w:rPr>
@@ -9491,7 +9520,7 @@
     <w:p>
       <w:pPr>
         <w:rPr>
-          <w:rFonts w:ascii="Times New Roman" w:eastAsia="宋体" w:hAnsi="Times New Roman" w:hint="eastAsia"/>
+          <w:rFonts w:ascii="Times New Roman" w:eastAsia="宋体" w:hAnsi="Times New Roman"/>
           <w:sz w:val="24"/>
           <w:szCs w:val="28"/>
         </w:rPr>
@@ -9623,7 +9652,7 @@
     <w:p>
       <w:pPr>
         <w:rPr>
-          <w:rFonts w:ascii="Times New Roman" w:eastAsia="宋体" w:hAnsi="Times New Roman" w:hint="eastAsia"/>
+          <w:rFonts w:ascii="Times New Roman" w:eastAsia="宋体" w:hAnsi="Times New Roman"/>
           <w:sz w:val="24"/>
           <w:szCs w:val="28"/>
         </w:rPr>
@@ -9999,7 +10028,7 @@
     <w:p>
       <w:pPr>
         <w:rPr>
-          <w:rFonts w:ascii="Times New Roman" w:eastAsia="宋体" w:hAnsi="Times New Roman" w:hint="eastAsia"/>
+          <w:rFonts w:ascii="Times New Roman" w:eastAsia="宋体" w:hAnsi="Times New Roman"/>
           <w:sz w:val="24"/>
           <w:szCs w:val="28"/>
         </w:rPr>
@@ -10115,7 +10144,7 @@
     <w:p>
       <w:pPr>
         <w:rPr>
-          <w:rFonts w:ascii="Times New Roman" w:eastAsia="宋体" w:hAnsi="Times New Roman" w:hint="eastAsia"/>
+          <w:rFonts w:ascii="Times New Roman" w:eastAsia="宋体" w:hAnsi="Times New Roman"/>
           <w:sz w:val="24"/>
           <w:szCs w:val="28"/>
         </w:rPr>
@@ -10851,133 +10880,133 @@
     <w:p>
       <w:pPr>
         <w:rPr>
-          <w:rFonts w:ascii="Times New Roman" w:eastAsia="宋体" w:hAnsi="Times New Roman" w:hint="eastAsia"/>
-          <w:sz w:val="24"/>
-          <w:szCs w:val="28"/>
-        </w:rPr>
-      </w:pPr>
-    </w:p>
-    <w:p>
-      <w:pPr>
-        <w:rPr>
-          <w:rFonts w:ascii="Times New Roman" w:eastAsia="宋体" w:hAnsi="Times New Roman"/>
-          <w:sz w:val="24"/>
-          <w:szCs w:val="28"/>
-        </w:rPr>
-      </w:pPr>
-    </w:p>
-    <w:p>
-      <w:pPr>
-        <w:rPr>
-          <w:rFonts w:ascii="Times New Roman" w:eastAsia="宋体" w:hAnsi="Times New Roman"/>
-          <w:sz w:val="24"/>
-          <w:szCs w:val="28"/>
-        </w:rPr>
-      </w:pPr>
-    </w:p>
-    <w:p>
-      <w:pPr>
-        <w:rPr>
-          <w:rFonts w:ascii="Times New Roman" w:eastAsia="宋体" w:hAnsi="Times New Roman"/>
-          <w:sz w:val="24"/>
-          <w:szCs w:val="28"/>
-        </w:rPr>
-      </w:pPr>
-    </w:p>
-    <w:p>
-      <w:pPr>
-        <w:rPr>
-          <w:rFonts w:ascii="Times New Roman" w:eastAsia="宋体" w:hAnsi="Times New Roman"/>
-          <w:sz w:val="24"/>
-          <w:szCs w:val="28"/>
-        </w:rPr>
-      </w:pPr>
-    </w:p>
-    <w:p>
-      <w:pPr>
-        <w:rPr>
-          <w:rFonts w:ascii="Times New Roman" w:eastAsia="宋体" w:hAnsi="Times New Roman"/>
-          <w:sz w:val="24"/>
-          <w:szCs w:val="28"/>
-        </w:rPr>
-      </w:pPr>
-    </w:p>
-    <w:p>
-      <w:pPr>
-        <w:rPr>
-          <w:rFonts w:ascii="Times New Roman" w:eastAsia="宋体" w:hAnsi="Times New Roman"/>
-          <w:sz w:val="24"/>
-          <w:szCs w:val="28"/>
-        </w:rPr>
-      </w:pPr>
-    </w:p>
-    <w:p>
-      <w:pPr>
-        <w:rPr>
-          <w:rFonts w:ascii="Times New Roman" w:eastAsia="宋体" w:hAnsi="Times New Roman"/>
-          <w:sz w:val="24"/>
-          <w:szCs w:val="28"/>
-        </w:rPr>
-      </w:pPr>
-    </w:p>
-    <w:p>
-      <w:pPr>
-        <w:rPr>
-          <w:rFonts w:ascii="Times New Roman" w:eastAsia="宋体" w:hAnsi="Times New Roman"/>
-          <w:sz w:val="24"/>
-          <w:szCs w:val="28"/>
-        </w:rPr>
-      </w:pPr>
-    </w:p>
-    <w:p>
-      <w:pPr>
-        <w:rPr>
-          <w:rFonts w:ascii="Times New Roman" w:eastAsia="宋体" w:hAnsi="Times New Roman"/>
-          <w:sz w:val="24"/>
-          <w:szCs w:val="28"/>
-        </w:rPr>
-      </w:pPr>
-    </w:p>
-    <w:p>
-      <w:pPr>
-        <w:rPr>
-          <w:rFonts w:ascii="Times New Roman" w:eastAsia="宋体" w:hAnsi="Times New Roman"/>
-          <w:sz w:val="24"/>
-          <w:szCs w:val="28"/>
-        </w:rPr>
-      </w:pPr>
-    </w:p>
-    <w:p>
-      <w:pPr>
-        <w:rPr>
-          <w:rFonts w:ascii="Times New Roman" w:eastAsia="宋体" w:hAnsi="Times New Roman"/>
-          <w:sz w:val="24"/>
-          <w:szCs w:val="28"/>
-        </w:rPr>
-      </w:pPr>
-    </w:p>
-    <w:p>
-      <w:pPr>
-        <w:rPr>
-          <w:rFonts w:ascii="Times New Roman" w:eastAsia="宋体" w:hAnsi="Times New Roman"/>
-          <w:sz w:val="24"/>
-          <w:szCs w:val="28"/>
-        </w:rPr>
-      </w:pPr>
-    </w:p>
-    <w:p>
-      <w:pPr>
-        <w:rPr>
-          <w:rFonts w:ascii="Times New Roman" w:eastAsia="宋体" w:hAnsi="Times New Roman"/>
-          <w:sz w:val="24"/>
-          <w:szCs w:val="28"/>
-        </w:rPr>
-      </w:pPr>
-    </w:p>
-    <w:p>
-      <w:pPr>
-        <w:rPr>
-          <w:rFonts w:ascii="Times New Roman" w:eastAsia="宋体" w:hAnsi="Times New Roman" w:hint="eastAsia"/>
+          <w:rFonts w:ascii="Times New Roman" w:eastAsia="宋体" w:hAnsi="Times New Roman"/>
+          <w:sz w:val="24"/>
+          <w:szCs w:val="28"/>
+        </w:rPr>
+      </w:pPr>
+    </w:p>
+    <w:p>
+      <w:pPr>
+        <w:rPr>
+          <w:rFonts w:ascii="Times New Roman" w:eastAsia="宋体" w:hAnsi="Times New Roman"/>
+          <w:sz w:val="24"/>
+          <w:szCs w:val="28"/>
+        </w:rPr>
+      </w:pPr>
+    </w:p>
+    <w:p>
+      <w:pPr>
+        <w:rPr>
+          <w:rFonts w:ascii="Times New Roman" w:eastAsia="宋体" w:hAnsi="Times New Roman"/>
+          <w:sz w:val="24"/>
+          <w:szCs w:val="28"/>
+        </w:rPr>
+      </w:pPr>
+    </w:p>
+    <w:p>
+      <w:pPr>
+        <w:rPr>
+          <w:rFonts w:ascii="Times New Roman" w:eastAsia="宋体" w:hAnsi="Times New Roman"/>
+          <w:sz w:val="24"/>
+          <w:szCs w:val="28"/>
+        </w:rPr>
+      </w:pPr>
+    </w:p>
+    <w:p>
+      <w:pPr>
+        <w:rPr>
+          <w:rFonts w:ascii="Times New Roman" w:eastAsia="宋体" w:hAnsi="Times New Roman"/>
+          <w:sz w:val="24"/>
+          <w:szCs w:val="28"/>
+        </w:rPr>
+      </w:pPr>
+    </w:p>
+    <w:p>
+      <w:pPr>
+        <w:rPr>
+          <w:rFonts w:ascii="Times New Roman" w:eastAsia="宋体" w:hAnsi="Times New Roman"/>
+          <w:sz w:val="24"/>
+          <w:szCs w:val="28"/>
+        </w:rPr>
+      </w:pPr>
+    </w:p>
+    <w:p>
+      <w:pPr>
+        <w:rPr>
+          <w:rFonts w:ascii="Times New Roman" w:eastAsia="宋体" w:hAnsi="Times New Roman"/>
+          <w:sz w:val="24"/>
+          <w:szCs w:val="28"/>
+        </w:rPr>
+      </w:pPr>
+    </w:p>
+    <w:p>
+      <w:pPr>
+        <w:rPr>
+          <w:rFonts w:ascii="Times New Roman" w:eastAsia="宋体" w:hAnsi="Times New Roman"/>
+          <w:sz w:val="24"/>
+          <w:szCs w:val="28"/>
+        </w:rPr>
+      </w:pPr>
+    </w:p>
+    <w:p>
+      <w:pPr>
+        <w:rPr>
+          <w:rFonts w:ascii="Times New Roman" w:eastAsia="宋体" w:hAnsi="Times New Roman"/>
+          <w:sz w:val="24"/>
+          <w:szCs w:val="28"/>
+        </w:rPr>
+      </w:pPr>
+    </w:p>
+    <w:p>
+      <w:pPr>
+        <w:rPr>
+          <w:rFonts w:ascii="Times New Roman" w:eastAsia="宋体" w:hAnsi="Times New Roman"/>
+          <w:sz w:val="24"/>
+          <w:szCs w:val="28"/>
+        </w:rPr>
+      </w:pPr>
+    </w:p>
+    <w:p>
+      <w:pPr>
+        <w:rPr>
+          <w:rFonts w:ascii="Times New Roman" w:eastAsia="宋体" w:hAnsi="Times New Roman"/>
+          <w:sz w:val="24"/>
+          <w:szCs w:val="28"/>
+        </w:rPr>
+      </w:pPr>
+    </w:p>
+    <w:p>
+      <w:pPr>
+        <w:rPr>
+          <w:rFonts w:ascii="Times New Roman" w:eastAsia="宋体" w:hAnsi="Times New Roman"/>
+          <w:sz w:val="24"/>
+          <w:szCs w:val="28"/>
+        </w:rPr>
+      </w:pPr>
+    </w:p>
+    <w:p>
+      <w:pPr>
+        <w:rPr>
+          <w:rFonts w:ascii="Times New Roman" w:eastAsia="宋体" w:hAnsi="Times New Roman"/>
+          <w:sz w:val="24"/>
+          <w:szCs w:val="28"/>
+        </w:rPr>
+      </w:pPr>
+    </w:p>
+    <w:p>
+      <w:pPr>
+        <w:rPr>
+          <w:rFonts w:ascii="Times New Roman" w:eastAsia="宋体" w:hAnsi="Times New Roman"/>
+          <w:sz w:val="24"/>
+          <w:szCs w:val="28"/>
+        </w:rPr>
+      </w:pPr>
+    </w:p>
+    <w:p>
+      <w:pPr>
+        <w:rPr>
+          <w:rFonts w:ascii="Times New Roman" w:eastAsia="宋体" w:hAnsi="Times New Roman"/>
           <w:sz w:val="24"/>
           <w:szCs w:val="28"/>
         </w:rPr>
@@ -11431,7 +11460,7 @@
     <w:p>
       <w:pPr>
         <w:rPr>
-          <w:rFonts w:ascii="Times New Roman" w:eastAsia="宋体" w:hAnsi="Times New Roman" w:hint="eastAsia"/>
+          <w:rFonts w:ascii="Times New Roman" w:eastAsia="宋体" w:hAnsi="Times New Roman"/>
           <w:sz w:val="24"/>
           <w:szCs w:val="28"/>
         </w:rPr>
@@ -11470,7 +11499,7 @@
         </w:numPr>
         <w:ind w:firstLineChars="0"/>
         <w:rPr>
-          <w:rFonts w:ascii="Times New Roman" w:eastAsia="宋体" w:hAnsi="Times New Roman" w:hint="eastAsia"/>
+          <w:rFonts w:ascii="Times New Roman" w:eastAsia="宋体" w:hAnsi="Times New Roman"/>
           <w:sz w:val="24"/>
           <w:szCs w:val="28"/>
         </w:rPr>
@@ -11533,7 +11562,7 @@
         </w:numPr>
         <w:ind w:firstLineChars="0"/>
         <w:rPr>
-          <w:rFonts w:ascii="Times New Roman" w:eastAsia="宋体" w:hAnsi="Times New Roman" w:hint="eastAsia"/>
+          <w:rFonts w:ascii="Times New Roman" w:eastAsia="宋体" w:hAnsi="Times New Roman"/>
           <w:sz w:val="24"/>
           <w:szCs w:val="28"/>
         </w:rPr>
@@ -11779,7 +11808,7 @@
       <w:pPr>
         <w:ind w:left="360"/>
         <w:rPr>
-          <w:rFonts w:ascii="Times New Roman" w:eastAsia="宋体" w:hAnsi="Times New Roman" w:hint="eastAsia"/>
+          <w:rFonts w:ascii="Times New Roman" w:eastAsia="宋体" w:hAnsi="Times New Roman"/>
           <w:sz w:val="24"/>
           <w:szCs w:val="28"/>
         </w:rPr>
@@ -11931,7 +11960,7 @@
     <w:p>
       <w:pPr>
         <w:rPr>
-          <w:rFonts w:ascii="Times New Roman" w:eastAsia="宋体" w:hAnsi="Times New Roman" w:hint="eastAsia"/>
+          <w:rFonts w:ascii="Times New Roman" w:eastAsia="宋体" w:hAnsi="Times New Roman"/>
           <w:sz w:val="24"/>
           <w:szCs w:val="28"/>
         </w:rPr>
@@ -11973,7 +12002,7 @@
     <w:p>
       <w:pPr>
         <w:rPr>
-          <w:rFonts w:ascii="Times New Roman" w:eastAsia="宋体" w:hAnsi="Times New Roman" w:hint="eastAsia"/>
+          <w:rFonts w:ascii="Times New Roman" w:eastAsia="宋体" w:hAnsi="Times New Roman"/>
           <w:sz w:val="24"/>
           <w:szCs w:val="28"/>
         </w:rPr>
@@ -12011,8 +12040,6 @@
           <w:szCs w:val="28"/>
         </w:rPr>
       </w:pPr>
-      <w:bookmarkStart w:id="0" w:name="_GoBack"/>
-      <w:bookmarkEnd w:id="0"/>
       <w:r>
         <w:rPr>
           <w:rFonts w:ascii="Times New Roman" w:eastAsia="宋体" w:hAnsi="Times New Roman" w:hint="eastAsia"/>
@@ -12041,34 +12068,34 @@
     <w:p>
       <w:pPr>
         <w:rPr>
-          <w:rFonts w:ascii="Times New Roman" w:eastAsia="宋体" w:hAnsi="Times New Roman" w:hint="eastAsia"/>
-          <w:sz w:val="24"/>
-          <w:szCs w:val="28"/>
-        </w:rPr>
-      </w:pPr>
-    </w:p>
-    <w:p>
-      <w:pPr>
-        <w:rPr>
-          <w:rFonts w:ascii="Times New Roman" w:eastAsia="宋体" w:hAnsi="Times New Roman"/>
-          <w:sz w:val="24"/>
-          <w:szCs w:val="28"/>
-        </w:rPr>
-      </w:pPr>
-    </w:p>
-    <w:p>
-      <w:pPr>
-        <w:rPr>
-          <w:rFonts w:ascii="Times New Roman" w:eastAsia="宋体" w:hAnsi="Times New Roman"/>
-          <w:sz w:val="24"/>
-          <w:szCs w:val="28"/>
-        </w:rPr>
-      </w:pPr>
-    </w:p>
-    <w:p>
-      <w:pPr>
-        <w:rPr>
-          <w:rFonts w:ascii="Times New Roman" w:eastAsia="宋体" w:hAnsi="Times New Roman" w:hint="eastAsia"/>
+          <w:rFonts w:ascii="Times New Roman" w:eastAsia="宋体" w:hAnsi="Times New Roman"/>
+          <w:sz w:val="24"/>
+          <w:szCs w:val="28"/>
+        </w:rPr>
+      </w:pPr>
+    </w:p>
+    <w:p>
+      <w:pPr>
+        <w:rPr>
+          <w:rFonts w:ascii="Times New Roman" w:eastAsia="宋体" w:hAnsi="Times New Roman"/>
+          <w:sz w:val="24"/>
+          <w:szCs w:val="28"/>
+        </w:rPr>
+      </w:pPr>
+    </w:p>
+    <w:p>
+      <w:pPr>
+        <w:rPr>
+          <w:rFonts w:ascii="Times New Roman" w:eastAsia="宋体" w:hAnsi="Times New Roman"/>
+          <w:sz w:val="24"/>
+          <w:szCs w:val="28"/>
+        </w:rPr>
+      </w:pPr>
+    </w:p>
+    <w:p>
+      <w:pPr>
+        <w:rPr>
+          <w:rFonts w:ascii="Times New Roman" w:eastAsia="宋体" w:hAnsi="Times New Roman"/>
           <w:sz w:val="24"/>
           <w:szCs w:val="28"/>
         </w:rPr>
